--- a/Ussumane Momade 202509.docx
+++ b/Ussumane Momade 202509.docx
@@ -44,40 +44,7 @@
             <w:sz w:val="24"/>
             <w:szCs w:val="24"/>
           </w:rPr>
-          <w:t>u</w:t>
-        </w:r>
-        <w:r>
-          <w:rPr>
-            <w:rStyle w:val="Hyperlink"/>
-            <w:rFonts w:ascii="Calibri" w:hAnsi="Calibri" w:cs="Calibri"/>
-            <w:b/>
-            <w:bCs/>
-            <w:sz w:val="24"/>
-            <w:szCs w:val="24"/>
-          </w:rPr>
-          <w:t>ssumanemomade</w:t>
-        </w:r>
-        <w:r>
-          <w:rPr>
-            <w:rStyle w:val="Hyperlink"/>
-            <w:rFonts w:ascii="Calibri" w:hAnsi="Calibri" w:cs="Calibri"/>
-            <w:b/>
-            <w:bCs/>
-            <w:sz w:val="24"/>
-            <w:szCs w:val="24"/>
-          </w:rPr>
-          <w:t>8</w:t>
-        </w:r>
-        <w:r>
-          <w:rPr>
-            <w:rStyle w:val="Hyperlink"/>
-            <w:rFonts w:ascii="Calibri" w:hAnsi="Calibri" w:cs="Calibri"/>
-            <w:b/>
-            <w:bCs/>
-            <w:sz w:val="24"/>
-            <w:szCs w:val="24"/>
-          </w:rPr>
-          <w:t>@gmail.com</w:t>
+          <w:t>ussumanemomade8@gmail.com</w:t>
         </w:r>
       </w:hyperlink>
       <w:r>
@@ -119,21 +86,8 @@
             <w:sz w:val="24"/>
             <w:szCs w:val="24"/>
           </w:rPr>
-          <w:t>Linkedin.com/in/</w:t>
+          <w:t>Linkedin.com/in/ussumanemomade</w:t>
         </w:r>
-        <w:proofErr w:type="spellStart"/>
-        <w:r>
-          <w:rPr>
-            <w:rStyle w:val="Hyperlink"/>
-            <w:rFonts w:ascii="Calibri" w:hAnsi="Calibri" w:cs="Calibri"/>
-            <w:b/>
-            <w:bCs/>
-            <w:sz w:val="24"/>
-            <w:szCs w:val="24"/>
-          </w:rPr>
-          <w:t>ussumanemomade</w:t>
-        </w:r>
-        <w:proofErr w:type="spellEnd"/>
       </w:hyperlink>
       <w:r>
         <w:rPr>
@@ -166,21 +120,8 @@
             <w:sz w:val="24"/>
             <w:szCs w:val="24"/>
           </w:rPr>
-          <w:t>github.com/</w:t>
+          <w:t>github.com/Uss-Momas</w:t>
         </w:r>
-        <w:proofErr w:type="spellStart"/>
-        <w:r>
-          <w:rPr>
-            <w:rStyle w:val="Hyperlink"/>
-            <w:rFonts w:ascii="Calibri" w:hAnsi="Calibri" w:cs="Calibri"/>
-            <w:b/>
-            <w:bCs/>
-            <w:sz w:val="24"/>
-            <w:szCs w:val="24"/>
-          </w:rPr>
-          <w:t>Uss-Momas</w:t>
-        </w:r>
-        <w:proofErr w:type="spellEnd"/>
       </w:hyperlink>
       <w:r>
         <w:rPr>
@@ -238,147 +179,7 @@
           <w:sz w:val="24"/>
           <w:szCs w:val="24"/>
         </w:rPr>
-        <w:t xml:space="preserve">Desenvolvedor </w:t>
-      </w:r>
-      <w:proofErr w:type="spellStart"/>
-      <w:r>
-        <w:rPr>
-          <w:rFonts w:ascii="Calibri" w:hAnsi="Calibri" w:cs="Calibri"/>
-          <w:sz w:val="24"/>
-          <w:szCs w:val="24"/>
-        </w:rPr>
-        <w:t>fullstack</w:t>
-      </w:r>
-      <w:proofErr w:type="spellEnd"/>
-      <w:r>
-        <w:rPr>
-          <w:rFonts w:ascii="Calibri" w:hAnsi="Calibri" w:cs="Calibri"/>
-          <w:sz w:val="24"/>
-          <w:szCs w:val="24"/>
-        </w:rPr>
-        <w:t xml:space="preserve"> com experiência em soluções web escaláveis e eficientes. </w:t>
-      </w:r>
-      <w:proofErr w:type="spellStart"/>
-      <w:r>
-        <w:rPr>
-          <w:rFonts w:ascii="Calibri" w:hAnsi="Calibri" w:cs="Calibri"/>
-          <w:sz w:val="24"/>
-          <w:szCs w:val="24"/>
-        </w:rPr>
-        <w:t>A</w:t>
-      </w:r>
-      <w:r>
-        <w:rPr>
-          <w:rFonts w:ascii="Calibri" w:hAnsi="Calibri" w:cs="Calibri"/>
-          <w:sz w:val="24"/>
-          <w:szCs w:val="24"/>
-        </w:rPr>
-        <w:t>c</w:t>
-      </w:r>
-      <w:r>
-        <w:rPr>
-          <w:rFonts w:ascii="Calibri" w:hAnsi="Calibri" w:cs="Calibri"/>
-          <w:sz w:val="24"/>
-          <w:szCs w:val="24"/>
-        </w:rPr>
-        <w:t>tuo</w:t>
-      </w:r>
-      <w:proofErr w:type="spellEnd"/>
-      <w:r>
-        <w:rPr>
-          <w:rFonts w:ascii="Calibri" w:hAnsi="Calibri" w:cs="Calibri"/>
-          <w:sz w:val="24"/>
-          <w:szCs w:val="24"/>
-        </w:rPr>
-        <w:t xml:space="preserve"> como Programador na </w:t>
-      </w:r>
-      <w:proofErr w:type="spellStart"/>
-      <w:r>
-        <w:rPr>
-          <w:rFonts w:ascii="Calibri" w:hAnsi="Calibri" w:cs="Calibri"/>
-          <w:sz w:val="24"/>
-          <w:szCs w:val="24"/>
-        </w:rPr>
-        <w:t>Deloitte</w:t>
-      </w:r>
-      <w:proofErr w:type="spellEnd"/>
-      <w:r>
-        <w:rPr>
-          <w:rFonts w:ascii="Calibri" w:hAnsi="Calibri" w:cs="Calibri"/>
-          <w:sz w:val="24"/>
-          <w:szCs w:val="24"/>
-        </w:rPr>
-        <w:t xml:space="preserve">, com foco em </w:t>
-      </w:r>
-      <w:proofErr w:type="spellStart"/>
-      <w:r>
-        <w:rPr>
-          <w:rFonts w:ascii="Calibri" w:hAnsi="Calibri" w:cs="Calibri"/>
-          <w:sz w:val="24"/>
-          <w:szCs w:val="24"/>
-        </w:rPr>
-        <w:t>Quality</w:t>
-      </w:r>
-      <w:proofErr w:type="spellEnd"/>
-      <w:r>
-        <w:rPr>
-          <w:rFonts w:ascii="Calibri" w:hAnsi="Calibri" w:cs="Calibri"/>
-          <w:sz w:val="24"/>
-          <w:szCs w:val="24"/>
-        </w:rPr>
-        <w:t xml:space="preserve"> </w:t>
-      </w:r>
-      <w:proofErr w:type="spellStart"/>
-      <w:r>
-        <w:rPr>
-          <w:rFonts w:ascii="Calibri" w:hAnsi="Calibri" w:cs="Calibri"/>
-          <w:sz w:val="24"/>
-          <w:szCs w:val="24"/>
-        </w:rPr>
-        <w:t>Assurance</w:t>
-      </w:r>
-      <w:proofErr w:type="spellEnd"/>
-      <w:r>
-        <w:rPr>
-          <w:rFonts w:ascii="Calibri" w:hAnsi="Calibri" w:cs="Calibri"/>
-          <w:sz w:val="24"/>
-          <w:szCs w:val="24"/>
-        </w:rPr>
-        <w:t xml:space="preserve"> e desenvolvimento web, entregando resultados de qualidade em </w:t>
-      </w:r>
-      <w:proofErr w:type="spellStart"/>
-      <w:r>
-        <w:rPr>
-          <w:rFonts w:ascii="Calibri" w:hAnsi="Calibri" w:cs="Calibri"/>
-          <w:sz w:val="24"/>
-          <w:szCs w:val="24"/>
-        </w:rPr>
-        <w:t>proje</w:t>
-      </w:r>
-      <w:r>
-        <w:rPr>
-          <w:rFonts w:ascii="Calibri" w:hAnsi="Calibri" w:cs="Calibri"/>
-          <w:sz w:val="24"/>
-          <w:szCs w:val="24"/>
-        </w:rPr>
-        <w:t>c</w:t>
-      </w:r>
-      <w:r>
-        <w:rPr>
-          <w:rFonts w:ascii="Calibri" w:hAnsi="Calibri" w:cs="Calibri"/>
-          <w:sz w:val="24"/>
-          <w:szCs w:val="24"/>
-        </w:rPr>
-        <w:t>tos</w:t>
-      </w:r>
-      <w:proofErr w:type="spellEnd"/>
-      <w:r>
-        <w:rPr>
-          <w:rFonts w:ascii="Calibri" w:hAnsi="Calibri" w:cs="Calibri"/>
-          <w:sz w:val="24"/>
-          <w:szCs w:val="24"/>
-        </w:rPr>
-        <w:t xml:space="preserve"> em Moçambique e Portugal.</w:t>
+        <w:t>Desenvolvedor fullstack com experiência em soluções web escaláveis e eficientes. Actuo como Programador na Deloitte, com foco em Quality Assurance e desenvolvimento web, entregando resultados de qualidade em projectos em Moçambique e Portugal.</w:t>
       </w:r>
     </w:p>
     <w:p>
@@ -426,61 +227,7 @@
           <w:sz w:val="24"/>
           <w:szCs w:val="24"/>
         </w:rPr>
-        <w:t xml:space="preserve">Linguagens de Programação e </w:t>
-      </w:r>
-      <w:proofErr w:type="spellStart"/>
-      <w:r>
-        <w:rPr>
-          <w:rFonts w:ascii="Calibri" w:hAnsi="Calibri" w:cs="Calibri"/>
-          <w:sz w:val="24"/>
-          <w:szCs w:val="24"/>
-        </w:rPr>
-        <w:t>frameworks</w:t>
-      </w:r>
-      <w:proofErr w:type="spellEnd"/>
-      <w:r>
-        <w:rPr>
-          <w:rFonts w:ascii="Calibri" w:hAnsi="Calibri" w:cs="Calibri"/>
-          <w:sz w:val="24"/>
-          <w:szCs w:val="24"/>
-        </w:rPr>
-        <w:t xml:space="preserve"> como </w:t>
-      </w:r>
-      <w:proofErr w:type="spellStart"/>
-      <w:r>
-        <w:rPr>
-          <w:rFonts w:ascii="Calibri" w:hAnsi="Calibri" w:cs="Calibri"/>
-          <w:sz w:val="24"/>
-          <w:szCs w:val="24"/>
-        </w:rPr>
-        <w:t>NodeJS</w:t>
-      </w:r>
-      <w:proofErr w:type="spellEnd"/>
-      <w:r>
-        <w:rPr>
-          <w:rFonts w:ascii="Calibri" w:hAnsi="Calibri" w:cs="Calibri"/>
-          <w:sz w:val="24"/>
-          <w:szCs w:val="24"/>
-        </w:rPr>
-        <w:t xml:space="preserve">, PHP, </w:t>
-      </w:r>
-      <w:proofErr w:type="spellStart"/>
-      <w:r>
-        <w:rPr>
-          <w:rFonts w:ascii="Calibri" w:hAnsi="Calibri" w:cs="Calibri"/>
-          <w:sz w:val="24"/>
-          <w:szCs w:val="24"/>
-        </w:rPr>
-        <w:t>React</w:t>
-      </w:r>
-      <w:proofErr w:type="spellEnd"/>
-      <w:r>
-        <w:rPr>
-          <w:rFonts w:ascii="Calibri" w:hAnsi="Calibri" w:cs="Calibri"/>
-          <w:sz w:val="24"/>
-          <w:szCs w:val="24"/>
-        </w:rPr>
-        <w:t>, Docker.</w:t>
+        <w:t>Linguagens de Programação e frameworks como NodeJS, PHP, React, Docker.</w:t>
       </w:r>
     </w:p>
     <w:p>
@@ -505,25 +252,7 @@
           <w:sz w:val="24"/>
           <w:szCs w:val="24"/>
         </w:rPr>
-        <w:t xml:space="preserve">Metodologias Ágeis e Design </w:t>
-      </w:r>
-      <w:proofErr w:type="spellStart"/>
-      <w:r>
-        <w:rPr>
-          <w:rFonts w:ascii="Calibri" w:hAnsi="Calibri" w:cs="Calibri"/>
-          <w:sz w:val="24"/>
-          <w:szCs w:val="24"/>
-        </w:rPr>
-        <w:t>Thinking</w:t>
-      </w:r>
-      <w:proofErr w:type="spellEnd"/>
-      <w:r>
-        <w:rPr>
-          <w:rFonts w:ascii="Calibri" w:hAnsi="Calibri" w:cs="Calibri"/>
-          <w:sz w:val="24"/>
-          <w:szCs w:val="24"/>
-        </w:rPr>
-        <w:t>.</w:t>
+        <w:t>Metodologias Ágeis e Design Thinking.</w:t>
       </w:r>
     </w:p>
     <w:p>
@@ -582,7 +311,6 @@
           <w:szCs w:val="28"/>
         </w:rPr>
       </w:pPr>
-      <w:proofErr w:type="spellStart"/>
       <w:r>
         <w:rPr>
           <w:rFonts w:ascii="Calibri" w:hAnsi="Calibri" w:cs="Calibri"/>
@@ -591,9 +319,8 @@
           <w:sz w:val="28"/>
           <w:szCs w:val="28"/>
         </w:rPr>
-        <w:t>Experienced</w:t>
-      </w:r>
-      <w:proofErr w:type="spellEnd"/>
+        <w:t xml:space="preserve">Experienced Programmer na </w:t>
+      </w:r>
       <w:r>
         <w:rPr>
           <w:rFonts w:ascii="Calibri" w:hAnsi="Calibri" w:cs="Calibri"/>
@@ -602,9 +329,8 @@
           <w:sz w:val="28"/>
           <w:szCs w:val="28"/>
         </w:rPr>
-        <w:t xml:space="preserve"> </w:t>
-      </w:r>
-      <w:proofErr w:type="spellStart"/>
+        <w:t>Deloitte</w:t>
+      </w:r>
       <w:r>
         <w:rPr>
           <w:rFonts w:ascii="Calibri" w:hAnsi="Calibri" w:cs="Calibri"/>
@@ -613,56 +339,15 @@
           <w:sz w:val="28"/>
           <w:szCs w:val="28"/>
         </w:rPr>
-        <w:t>Programmer</w:t>
-      </w:r>
-      <w:proofErr w:type="spellEnd"/>
-      <w:r>
-        <w:rPr>
-          <w:rFonts w:ascii="Calibri" w:hAnsi="Calibri" w:cs="Calibri"/>
-          <w:b/>
-          <w:bCs/>
+        <w:t xml:space="preserve"> | </w:t>
+      </w:r>
+      <w:r>
+        <w:rPr>
+          <w:rFonts w:ascii="Calibri" w:hAnsi="Calibri" w:cs="Calibri"/>
           <w:sz w:val="28"/>
           <w:szCs w:val="28"/>
         </w:rPr>
-        <w:t xml:space="preserve"> na </w:t>
-      </w:r>
-      <w:proofErr w:type="spellStart"/>
-      <w:r>
-        <w:rPr>
-          <w:rFonts w:ascii="Calibri" w:hAnsi="Calibri" w:cs="Calibri"/>
-          <w:b/>
-          <w:bCs/>
-          <w:sz w:val="28"/>
-          <w:szCs w:val="28"/>
-        </w:rPr>
-        <w:t>Deloitte</w:t>
-      </w:r>
-      <w:proofErr w:type="spellEnd"/>
-      <w:r>
-        <w:rPr>
-          <w:rFonts w:ascii="Calibri" w:hAnsi="Calibri" w:cs="Calibri"/>
-          <w:b/>
-          <w:bCs/>
-          <w:sz w:val="28"/>
-          <w:szCs w:val="28"/>
-        </w:rPr>
-        <w:t xml:space="preserve"> | </w:t>
-      </w:r>
-      <w:r>
-        <w:rPr>
-          <w:rFonts w:ascii="Calibri" w:hAnsi="Calibri" w:cs="Calibri"/>
-          <w:sz w:val="28"/>
-          <w:szCs w:val="28"/>
-        </w:rPr>
-        <w:t xml:space="preserve">Março 2023 – </w:t>
-      </w:r>
-      <w:r>
-        <w:rPr>
-          <w:rFonts w:ascii="Calibri" w:hAnsi="Calibri" w:cs="Calibri"/>
-          <w:sz w:val="28"/>
-          <w:szCs w:val="28"/>
-        </w:rPr>
-        <w:t>Presente</w:t>
+        <w:t>Março 2023 – Presente</w:t>
       </w:r>
     </w:p>
     <w:p>
@@ -716,23 +401,7 @@
           <w:sz w:val="24"/>
           <w:szCs w:val="24"/>
         </w:rPr>
-        <w:t xml:space="preserve"> custos</w:t>
-      </w:r>
-      <w:r>
-        <w:rPr>
-          <w:rFonts w:ascii="Calibri" w:hAnsi="Calibri" w:cs="Calibri"/>
-          <w:sz w:val="24"/>
-          <w:szCs w:val="24"/>
-        </w:rPr>
-        <w:t>,</w:t>
-      </w:r>
-      <w:r>
-        <w:rPr>
-          <w:rFonts w:ascii="Calibri" w:hAnsi="Calibri" w:cs="Calibri"/>
-          <w:sz w:val="24"/>
-          <w:szCs w:val="24"/>
-        </w:rPr>
-        <w:t xml:space="preserve"> </w:t>
+        <w:t xml:space="preserve"> custos, </w:t>
       </w:r>
       <w:r>
         <w:rPr>
@@ -748,105 +417,7 @@
           <w:sz w:val="24"/>
           <w:szCs w:val="24"/>
         </w:rPr>
-        <w:t xml:space="preserve"> PHP com </w:t>
-      </w:r>
-      <w:proofErr w:type="spellStart"/>
-      <w:r>
-        <w:rPr>
-          <w:rFonts w:ascii="Calibri" w:hAnsi="Calibri" w:cs="Calibri"/>
-          <w:sz w:val="24"/>
-          <w:szCs w:val="24"/>
-        </w:rPr>
-        <w:t>Laravel</w:t>
-      </w:r>
-      <w:proofErr w:type="spellEnd"/>
-      <w:r>
-        <w:rPr>
-          <w:rFonts w:ascii="Calibri" w:hAnsi="Calibri" w:cs="Calibri"/>
-          <w:sz w:val="24"/>
-          <w:szCs w:val="24"/>
-        </w:rPr>
-        <w:t xml:space="preserve"> como </w:t>
-      </w:r>
-      <w:proofErr w:type="spellStart"/>
-      <w:r>
-        <w:rPr>
-          <w:rFonts w:ascii="Calibri" w:hAnsi="Calibri" w:cs="Calibri"/>
-          <w:sz w:val="24"/>
-          <w:szCs w:val="24"/>
-        </w:rPr>
-        <w:t>framework</w:t>
-      </w:r>
-      <w:proofErr w:type="spellEnd"/>
-      <w:r>
-        <w:rPr>
-          <w:rFonts w:ascii="Calibri" w:hAnsi="Calibri" w:cs="Calibri"/>
-          <w:sz w:val="24"/>
-          <w:szCs w:val="24"/>
-        </w:rPr>
-        <w:t xml:space="preserve">, utilizando </w:t>
-      </w:r>
-      <w:proofErr w:type="spellStart"/>
-      <w:r>
-        <w:rPr>
-          <w:rFonts w:ascii="Calibri" w:hAnsi="Calibri" w:cs="Calibri"/>
-          <w:sz w:val="24"/>
-          <w:szCs w:val="24"/>
-        </w:rPr>
-        <w:t>g</w:t>
-      </w:r>
-      <w:r>
-        <w:rPr>
-          <w:rFonts w:ascii="Calibri" w:hAnsi="Calibri" w:cs="Calibri"/>
-          <w:sz w:val="24"/>
-          <w:szCs w:val="24"/>
-        </w:rPr>
-        <w:t>it</w:t>
-      </w:r>
-      <w:proofErr w:type="spellEnd"/>
-      <w:r>
-        <w:rPr>
-          <w:rFonts w:ascii="Calibri" w:hAnsi="Calibri" w:cs="Calibri"/>
-          <w:sz w:val="24"/>
-          <w:szCs w:val="24"/>
-        </w:rPr>
-        <w:t xml:space="preserve">, </w:t>
-      </w:r>
-      <w:proofErr w:type="spellStart"/>
-      <w:r>
-        <w:rPr>
-          <w:rFonts w:ascii="Calibri" w:hAnsi="Calibri" w:cs="Calibri"/>
-          <w:sz w:val="24"/>
-          <w:szCs w:val="24"/>
-        </w:rPr>
-        <w:t>BitBucket</w:t>
-      </w:r>
-      <w:proofErr w:type="spellEnd"/>
-      <w:r>
-        <w:rPr>
-          <w:rFonts w:ascii="Calibri" w:hAnsi="Calibri" w:cs="Calibri"/>
-          <w:sz w:val="24"/>
-          <w:szCs w:val="24"/>
-        </w:rPr>
-        <w:t xml:space="preserve"> e metodologia </w:t>
-      </w:r>
-      <w:proofErr w:type="spellStart"/>
-      <w:r>
-        <w:rPr>
-          <w:rFonts w:ascii="Calibri" w:hAnsi="Calibri" w:cs="Calibri"/>
-          <w:sz w:val="24"/>
-          <w:szCs w:val="24"/>
-        </w:rPr>
-        <w:t>Scrum</w:t>
-      </w:r>
-      <w:proofErr w:type="spellEnd"/>
-      <w:r>
-        <w:rPr>
-          <w:rFonts w:ascii="Calibri" w:hAnsi="Calibri" w:cs="Calibri"/>
-          <w:sz w:val="24"/>
-          <w:szCs w:val="24"/>
-        </w:rPr>
-        <w:t>.</w:t>
+        <w:t xml:space="preserve"> PHP com Laravel como framework, utilizando git, BitBucket e metodologia Scrum.</w:t>
       </w:r>
     </w:p>
     <w:p>
@@ -878,42 +449,8 @@
           <w:sz w:val="24"/>
           <w:szCs w:val="24"/>
         </w:rPr>
-        <w:t xml:space="preserve">testes </w:t>
-      </w:r>
-      <w:proofErr w:type="spellStart"/>
-      <w:r>
-        <w:rPr>
-          <w:rFonts w:ascii="Calibri" w:hAnsi="Calibri" w:cs="Calibri"/>
-          <w:b/>
-          <w:bCs/>
-          <w:sz w:val="24"/>
-          <w:szCs w:val="24"/>
-        </w:rPr>
-        <w:t>end</w:t>
-      </w:r>
-      <w:proofErr w:type="spellEnd"/>
-      <w:r>
-        <w:rPr>
-          <w:rFonts w:ascii="Calibri" w:hAnsi="Calibri" w:cs="Calibri"/>
-          <w:b/>
-          <w:bCs/>
-          <w:sz w:val="24"/>
-          <w:szCs w:val="24"/>
-        </w:rPr>
-        <w:t>-to-</w:t>
-      </w:r>
-      <w:proofErr w:type="spellStart"/>
-      <w:r>
-        <w:rPr>
-          <w:rFonts w:ascii="Calibri" w:hAnsi="Calibri" w:cs="Calibri"/>
-          <w:b/>
-          <w:bCs/>
-          <w:sz w:val="24"/>
-          <w:szCs w:val="24"/>
-        </w:rPr>
-        <w:t>end</w:t>
-      </w:r>
-      <w:proofErr w:type="spellEnd"/>
+        <w:t>testes end-to-end</w:t>
+      </w:r>
       <w:r>
         <w:rPr>
           <w:rFonts w:ascii="Calibri" w:hAnsi="Calibri" w:cs="Calibri"/>
@@ -922,7 +459,6 @@
         </w:rPr>
         <w:t xml:space="preserve"> do sistema, com recurso ao </w:t>
       </w:r>
-      <w:proofErr w:type="spellStart"/>
       <w:r>
         <w:rPr>
           <w:rFonts w:ascii="Calibri" w:hAnsi="Calibri" w:cs="Calibri"/>
@@ -933,7 +469,6 @@
         </w:rPr>
         <w:t>Jira</w:t>
       </w:r>
-      <w:proofErr w:type="spellEnd"/>
       <w:r>
         <w:rPr>
           <w:rFonts w:ascii="Calibri" w:hAnsi="Calibri" w:cs="Calibri"/>
@@ -972,42 +507,8 @@
           <w:sz w:val="24"/>
           <w:szCs w:val="24"/>
         </w:rPr>
-        <w:t xml:space="preserve">Microsoft </w:t>
-      </w:r>
-      <w:proofErr w:type="spellStart"/>
-      <w:r>
-        <w:rPr>
-          <w:rFonts w:ascii="Calibri" w:hAnsi="Calibri" w:cs="Calibri"/>
-          <w:b/>
-          <w:bCs/>
-          <w:sz w:val="24"/>
-          <w:szCs w:val="24"/>
-        </w:rPr>
-        <w:t>Power</w:t>
-      </w:r>
-      <w:proofErr w:type="spellEnd"/>
-      <w:r>
-        <w:rPr>
-          <w:rFonts w:ascii="Calibri" w:hAnsi="Calibri" w:cs="Calibri"/>
-          <w:b/>
-          <w:bCs/>
-          <w:sz w:val="24"/>
-          <w:szCs w:val="24"/>
-        </w:rPr>
-        <w:t xml:space="preserve"> </w:t>
-      </w:r>
-      <w:proofErr w:type="spellStart"/>
-      <w:r>
-        <w:rPr>
-          <w:rFonts w:ascii="Calibri" w:hAnsi="Calibri" w:cs="Calibri"/>
-          <w:b/>
-          <w:bCs/>
-          <w:sz w:val="24"/>
-          <w:szCs w:val="24"/>
-        </w:rPr>
-        <w:t>Platform</w:t>
-      </w:r>
-      <w:proofErr w:type="spellEnd"/>
+        <w:t>Microsoft Power Platform</w:t>
+      </w:r>
       <w:r>
         <w:rPr>
           <w:rFonts w:ascii="Calibri" w:hAnsi="Calibri" w:cs="Calibri"/>
@@ -1041,9 +542,8 @@
           <w:sz w:val="28"/>
           <w:szCs w:val="28"/>
         </w:rPr>
-        <w:t xml:space="preserve">Coordenador de Programas na </w:t>
-      </w:r>
-      <w:proofErr w:type="spellStart"/>
+        <w:t>Coordenador de Programas na Mozdevz Schools</w:t>
+      </w:r>
       <w:r>
         <w:rPr>
           <w:rFonts w:ascii="Calibri" w:hAnsi="Calibri" w:cs="Calibri"/>
@@ -1052,50 +552,7 @@
           <w:sz w:val="28"/>
           <w:szCs w:val="28"/>
         </w:rPr>
-        <w:t>Mozdevz</w:t>
-      </w:r>
-      <w:proofErr w:type="spellEnd"/>
-      <w:r>
-        <w:rPr>
-          <w:rFonts w:ascii="Calibri" w:hAnsi="Calibri" w:cs="Calibri"/>
-          <w:b/>
-          <w:bCs/>
-          <w:sz w:val="28"/>
-          <w:szCs w:val="28"/>
-        </w:rPr>
-        <w:t xml:space="preserve"> </w:t>
-      </w:r>
-      <w:proofErr w:type="spellStart"/>
-      <w:r>
-        <w:rPr>
-          <w:rFonts w:ascii="Calibri" w:hAnsi="Calibri" w:cs="Calibri"/>
-          <w:b/>
-          <w:bCs/>
-          <w:sz w:val="28"/>
-          <w:szCs w:val="28"/>
-        </w:rPr>
-        <w:t>Schools</w:t>
-      </w:r>
-      <w:proofErr w:type="spellEnd"/>
-      <w:r>
-        <w:rPr>
-          <w:rFonts w:ascii="Calibri" w:hAnsi="Calibri" w:cs="Calibri"/>
-          <w:b/>
-          <w:bCs/>
-          <w:sz w:val="28"/>
-          <w:szCs w:val="28"/>
-        </w:rPr>
-        <w:t xml:space="preserve"> </w:t>
-      </w:r>
-      <w:r>
-        <w:rPr>
-          <w:rFonts w:ascii="Calibri" w:hAnsi="Calibri" w:cs="Calibri"/>
-          <w:b/>
-          <w:bCs/>
-          <w:sz w:val="28"/>
-          <w:szCs w:val="28"/>
-        </w:rPr>
-        <w:t>(Voluntário)</w:t>
+        <w:t xml:space="preserve"> (Voluntário)</w:t>
       </w:r>
       <w:r>
         <w:rPr>
@@ -1181,16 +638,7 @@
           <w:sz w:val="24"/>
           <w:szCs w:val="24"/>
         </w:rPr>
-        <w:t xml:space="preserve">Pesquisa de tendências </w:t>
-      </w:r>
-      <w:proofErr w:type="spellStart"/>
-      <w:r>
-        <w:rPr>
-          <w:rFonts w:ascii="Calibri" w:hAnsi="Calibri" w:cs="Calibri"/>
-          <w:sz w:val="24"/>
-          <w:szCs w:val="24"/>
-        </w:rPr>
-        <w:t>a</w:t>
+        <w:t>Pesquisa de tendências a</w:t>
       </w:r>
       <w:r>
         <w:rPr>
@@ -1206,16 +654,7 @@
           <w:sz w:val="24"/>
           <w:szCs w:val="24"/>
         </w:rPr>
-        <w:t>tuais</w:t>
-      </w:r>
-      <w:proofErr w:type="spellEnd"/>
-      <w:r>
-        <w:rPr>
-          <w:rFonts w:ascii="Calibri" w:hAnsi="Calibri" w:cs="Calibri"/>
-          <w:sz w:val="24"/>
-          <w:szCs w:val="24"/>
-        </w:rPr>
-        <w:t xml:space="preserve"> e convite de profissionais experientes para partilharem conhecimento com estudantes interessados em aprender mais</w:t>
+        <w:t>tuais e convite de profissionais experientes para partilharem conhecimento com estudantes interessados em aprender mais</w:t>
       </w:r>
       <w:r>
         <w:rPr>
@@ -1336,7 +775,23 @@
           <w:sz w:val="24"/>
           <w:szCs w:val="24"/>
         </w:rPr>
-        <w:t>Desenvolver de uma aplicação web que faz a Gestão de Stock e Vendas para uma empresa privada.</w:t>
+        <w:t>Desenvolve</w:t>
+      </w:r>
+      <w:r>
+        <w:rPr>
+          <w:rFonts w:ascii="Calibri" w:hAnsi="Calibri" w:cs="Calibri"/>
+          <w:sz w:val="24"/>
+          <w:szCs w:val="24"/>
+        </w:rPr>
+        <w:t>do</w:t>
+      </w:r>
+      <w:r>
+        <w:rPr>
+          <w:rFonts w:ascii="Calibri" w:hAnsi="Calibri" w:cs="Calibri"/>
+          <w:sz w:val="24"/>
+          <w:szCs w:val="24"/>
+        </w:rPr>
+        <w:t>r de uma aplicação web que faz a Gestão de Stock e Vendas para uma empresa privada.</w:t>
       </w:r>
     </w:p>
     <w:p>
@@ -1531,44 +986,8 @@
           <w:sz w:val="24"/>
           <w:szCs w:val="24"/>
         </w:rPr>
-        <w:t xml:space="preserve"> </w:t>
-      </w:r>
-      <w:r>
-        <w:rPr>
-          <w:rFonts w:ascii="Calibri" w:hAnsi="Calibri" w:cs="Calibri"/>
-          <w:sz w:val="24"/>
-          <w:szCs w:val="24"/>
-        </w:rPr>
-        <w:t xml:space="preserve">Fundamentos da Microsoft </w:t>
-      </w:r>
-      <w:proofErr w:type="spellStart"/>
-      <w:r>
-        <w:rPr>
-          <w:rFonts w:ascii="Calibri" w:hAnsi="Calibri" w:cs="Calibri"/>
-          <w:sz w:val="24"/>
-          <w:szCs w:val="24"/>
-        </w:rPr>
-        <w:t>Power</w:t>
-      </w:r>
-      <w:proofErr w:type="spellEnd"/>
-      <w:r>
-        <w:rPr>
-          <w:rFonts w:ascii="Calibri" w:hAnsi="Calibri" w:cs="Calibri"/>
-          <w:sz w:val="24"/>
-          <w:szCs w:val="24"/>
-        </w:rPr>
-        <w:t xml:space="preserve"> </w:t>
-      </w:r>
-      <w:proofErr w:type="spellStart"/>
-      <w:r>
-        <w:rPr>
-          <w:rFonts w:ascii="Calibri" w:hAnsi="Calibri" w:cs="Calibri"/>
-          <w:sz w:val="24"/>
-          <w:szCs w:val="24"/>
-        </w:rPr>
-        <w:t>Platform</w:t>
-      </w:r>
-      <w:proofErr w:type="spellEnd"/>
+        <w:t xml:space="preserve"> Fundamentos da Microsoft Power Platform</w:t>
+      </w:r>
     </w:p>
     <w:p>
       <w:pPr>
@@ -1669,19 +1088,8 @@
           <w:szCs w:val="24"/>
           <w:lang w:val="en-US"/>
         </w:rPr>
-        <w:t xml:space="preserve">Software </w:t>
-      </w:r>
-      <w:proofErr w:type="spellStart"/>
-      <w:r>
-        <w:rPr>
-          <w:rFonts w:ascii="Calibri" w:hAnsi="Calibri" w:cs="Calibri"/>
-          <w:sz w:val="24"/>
-          <w:szCs w:val="24"/>
-          <w:lang w:val="en-US"/>
-        </w:rPr>
-        <w:t>Fullstack</w:t>
-      </w:r>
-      <w:proofErr w:type="spellEnd"/>
+        <w:t>Software Fullstack</w:t>
+      </w:r>
     </w:p>
     <w:p>
       <w:pPr>
@@ -3017,6 +2425,7 @@
   <w:style w:type="character" w:default="1" w:styleId="DefaultParagraphFont">
     <w:name w:val="Default Paragraph Font"/>
     <w:uiPriority w:val="1"/>
+    <w:semiHidden/>
     <w:unhideWhenUsed/>
   </w:style>
   <w:style w:type="table" w:default="1" w:styleId="TableNormal">
